--- a/Angular.docx
+++ b/Angular.docx
@@ -335,6 +335,293 @@
         <w:t xml:space="preserve"> (both does the same work)</w:t>
       </w:r>
     </w:p>
+    <w:p>
+      <w:pPr>
+        <w:pStyle w:val="ListParagraph"/>
+        <w:numPr>
+          <w:ilvl w:val="0"/>
+          <w:numId w:val="2"/>
+        </w:numPr>
+        <w:rPr>
+          <w:b/>
+          <w:bCs/>
+          <w:sz w:val="24"/>
+          <w:szCs w:val="24"/>
+        </w:rPr>
+      </w:pPr>
+      <w:r>
+        <w:rPr>
+          <w:b/>
+          <w:bCs/>
+          <w:sz w:val="24"/>
+          <w:szCs w:val="24"/>
+        </w:rPr>
+        <w:t>Compilation</w:t>
+      </w:r>
+    </w:p>
+    <w:p>
+      <w:pPr>
+        <w:pStyle w:val="ListParagraph"/>
+        <w:ind w:left="153"/>
+        <w:rPr>
+          <w:sz w:val="24"/>
+          <w:szCs w:val="24"/>
+        </w:rPr>
+      </w:pPr>
+      <w:r>
+        <w:rPr>
+          <w:sz w:val="24"/>
+          <w:szCs w:val="24"/>
+        </w:rPr>
+        <w:t xml:space="preserve">Angular provides 2 compilation strategies called </w:t>
+      </w:r>
+    </w:p>
+    <w:p>
+      <w:pPr>
+        <w:pStyle w:val="ListParagraph"/>
+        <w:numPr>
+          <w:ilvl w:val="0"/>
+          <w:numId w:val="3"/>
+        </w:numPr>
+        <w:rPr>
+          <w:sz w:val="24"/>
+          <w:szCs w:val="24"/>
+        </w:rPr>
+      </w:pPr>
+      <w:r>
+        <w:rPr>
+          <w:sz w:val="24"/>
+          <w:szCs w:val="24"/>
+        </w:rPr>
+        <w:t>Just in time</w:t>
+      </w:r>
+    </w:p>
+    <w:p>
+      <w:pPr>
+        <w:pStyle w:val="ListParagraph"/>
+        <w:numPr>
+          <w:ilvl w:val="0"/>
+          <w:numId w:val="3"/>
+        </w:numPr>
+        <w:rPr>
+          <w:sz w:val="24"/>
+          <w:szCs w:val="24"/>
+        </w:rPr>
+      </w:pPr>
+      <w:r>
+        <w:rPr>
+          <w:sz w:val="24"/>
+          <w:szCs w:val="24"/>
+        </w:rPr>
+        <w:t>Ahead of time compilation</w:t>
+      </w:r>
+      <w:r>
+        <w:rPr>
+          <w:sz w:val="24"/>
+          <w:szCs w:val="24"/>
+        </w:rPr>
+        <w:t xml:space="preserve"> or AOT</w:t>
+      </w:r>
+    </w:p>
+    <w:p>
+      <w:pPr>
+        <w:pStyle w:val="ListParagraph"/>
+        <w:ind w:left="153"/>
+        <w:rPr>
+          <w:sz w:val="24"/>
+          <w:szCs w:val="24"/>
+        </w:rPr>
+      </w:pPr>
+      <w:r>
+        <w:rPr>
+          <w:sz w:val="24"/>
+          <w:szCs w:val="24"/>
+        </w:rPr>
+        <w:t>Both strategies will compile our code from typescript to JavaScript.</w:t>
+      </w:r>
+    </w:p>
+    <w:p>
+      <w:pPr>
+        <w:pStyle w:val="ListParagraph"/>
+        <w:ind w:left="153"/>
+        <w:rPr>
+          <w:sz w:val="24"/>
+          <w:szCs w:val="24"/>
+        </w:rPr>
+      </w:pPr>
+      <w:r>
+        <w:rPr>
+          <w:b/>
+          <w:bCs/>
+          <w:sz w:val="24"/>
+          <w:szCs w:val="24"/>
+        </w:rPr>
+        <w:t>Just in time</w:t>
+      </w:r>
+      <w:r>
+        <w:rPr>
+          <w:sz w:val="24"/>
+          <w:szCs w:val="24"/>
+        </w:rPr>
+        <w:t xml:space="preserve"> will compile our code in the browser</w:t>
+      </w:r>
+      <w:r>
+        <w:rPr>
+          <w:sz w:val="24"/>
+          <w:szCs w:val="24"/>
+        </w:rPr>
+        <w:t xml:space="preserve"> when the files are downloaded into the browser</w:t>
+      </w:r>
+      <w:r>
+        <w:rPr>
+          <w:sz w:val="24"/>
+          <w:szCs w:val="24"/>
+        </w:rPr>
+        <w:t>.</w:t>
+      </w:r>
+      <w:r>
+        <w:rPr>
+          <w:sz w:val="24"/>
+          <w:szCs w:val="24"/>
+        </w:rPr>
+        <w:t xml:space="preserve"> Browser doesn’t understand features like templates, services and modules. So Angular </w:t>
+      </w:r>
+      <w:r>
+        <w:rPr>
+          <w:sz w:val="24"/>
+          <w:szCs w:val="24"/>
+        </w:rPr>
+        <w:t>take time to understand these features to the browser. And the browser will run the app once compilation is completed.</w:t>
+      </w:r>
+    </w:p>
+    <w:p>
+      <w:pPr>
+        <w:pStyle w:val="ListParagraph"/>
+        <w:ind w:left="153"/>
+        <w:rPr>
+          <w:sz w:val="24"/>
+          <w:szCs w:val="24"/>
+        </w:rPr>
+      </w:pPr>
+      <w:r>
+        <w:rPr>
+          <w:b/>
+          <w:bCs/>
+          <w:sz w:val="24"/>
+          <w:szCs w:val="24"/>
+        </w:rPr>
+        <w:t>AOT</w:t>
+      </w:r>
+      <w:r>
+        <w:rPr>
+          <w:b/>
+          <w:bCs/>
+          <w:sz w:val="24"/>
+          <w:szCs w:val="24"/>
+        </w:rPr>
+        <w:t xml:space="preserve"> </w:t>
+      </w:r>
+      <w:r>
+        <w:rPr>
+          <w:sz w:val="24"/>
+          <w:szCs w:val="24"/>
+        </w:rPr>
+        <w:t xml:space="preserve">will compile our code in the server. It will </w:t>
+      </w:r>
+      <w:r>
+        <w:rPr>
+          <w:sz w:val="24"/>
+          <w:szCs w:val="24"/>
+        </w:rPr>
+        <w:t>be compiling</w:t>
+      </w:r>
+      <w:r>
+        <w:rPr>
+          <w:sz w:val="24"/>
+          <w:szCs w:val="24"/>
+        </w:rPr>
+        <w:t xml:space="preserve"> the templates, services and modules. After the compilation is complete, browser downloads the code and run it.</w:t>
+      </w:r>
+    </w:p>
+    <w:p>
+      <w:pPr>
+        <w:pStyle w:val="ListParagraph"/>
+        <w:ind w:left="153"/>
+        <w:rPr>
+          <w:sz w:val="24"/>
+          <w:szCs w:val="24"/>
+        </w:rPr>
+      </w:pPr>
+      <w:r>
+        <w:rPr>
+          <w:sz w:val="24"/>
+          <w:szCs w:val="24"/>
+        </w:rPr>
+        <w:t>In this case, compiler doesn’t get downloaded.</w:t>
+      </w:r>
+    </w:p>
+    <w:p>
+      <w:pPr>
+        <w:pStyle w:val="ListParagraph"/>
+        <w:ind w:left="153"/>
+        <w:rPr>
+          <w:sz w:val="24"/>
+          <w:szCs w:val="24"/>
+        </w:rPr>
+      </w:pPr>
+    </w:p>
+    <w:p>
+      <w:pPr>
+        <w:pStyle w:val="ListParagraph"/>
+        <w:ind w:left="153"/>
+        <w:jc w:val="center"/>
+        <w:rPr>
+          <w:sz w:val="24"/>
+          <w:szCs w:val="24"/>
+        </w:rPr>
+      </w:pPr>
+      <w:r>
+        <w:rPr>
+          <w:sz w:val="24"/>
+          <w:szCs w:val="24"/>
+        </w:rPr>
+        <w:drawing>
+          <wp:inline distT="0" distB="0" distL="0" distR="0" wp14:anchorId="17246C46" wp14:editId="087BEBC8">
+            <wp:extent cx="4171950" cy="1913107"/>
+            <wp:effectExtent l="0" t="0" r="0" b="0"/>
+            <wp:docPr id="1" name="Picture 1"/>
+            <wp:cNvGraphicFramePr>
+              <a:graphicFrameLocks xmlns:a="http://schemas.openxmlformats.org/drawingml/2006/main" noChangeAspect="1"/>
+            </wp:cNvGraphicFramePr>
+            <a:graphic xmlns:a="http://schemas.openxmlformats.org/drawingml/2006/main">
+              <a:graphicData uri="http://schemas.openxmlformats.org/drawingml/2006/picture">
+                <pic:pic xmlns:pic="http://schemas.openxmlformats.org/drawingml/2006/picture">
+                  <pic:nvPicPr>
+                    <pic:cNvPr id="1" name=""/>
+                    <pic:cNvPicPr/>
+                  </pic:nvPicPr>
+                  <pic:blipFill>
+                    <a:blip r:embed="rId6"/>
+                    <a:stretch>
+                      <a:fillRect/>
+                    </a:stretch>
+                  </pic:blipFill>
+                  <pic:spPr>
+                    <a:xfrm>
+                      <a:off x="0" y="0"/>
+                      <a:ext cx="4198686" cy="1925367"/>
+                    </a:xfrm>
+                    <a:prstGeom prst="rect">
+                      <a:avLst/>
+                    </a:prstGeom>
+                  </pic:spPr>
+                </pic:pic>
+              </a:graphicData>
+            </a:graphic>
+          </wp:inline>
+        </w:drawing>
+      </w:r>
+    </w:p>
     <w:sectPr>
       <w:pgSz w:w="11906" w:h="16838"/>
       <w:pgMar w:top="1440" w:right="1440" w:bottom="1440" w:left="1440" w:header="708" w:footer="708" w:gutter="0"/>
@@ -460,6 +747,92 @@
     </w:lvl>
   </w:abstractNum>
   <w:abstractNum w:abstractNumId="1" w15:restartNumberingAfterBreak="0">
+    <w:nsid w:val="62BD35D6"/>
+    <w:multiLevelType w:val="hybridMultilevel"/>
+    <w:tmpl w:val="4000C6BE"/>
+    <w:lvl w:ilvl="0" w:tplc="4009000F">
+      <w:start w:val="1"/>
+      <w:numFmt w:val="decimal"/>
+      <w:lvlText w:val="%1."/>
+      <w:lvlJc w:val="left"/>
+      <w:pPr>
+        <w:ind w:left="873" w:hanging="360"/>
+      </w:pPr>
+    </w:lvl>
+    <w:lvl w:ilvl="1" w:tplc="40090019" w:tentative="1">
+      <w:start w:val="1"/>
+      <w:numFmt w:val="lowerLetter"/>
+      <w:lvlText w:val="%2."/>
+      <w:lvlJc w:val="left"/>
+      <w:pPr>
+        <w:ind w:left="1593" w:hanging="360"/>
+      </w:pPr>
+    </w:lvl>
+    <w:lvl w:ilvl="2" w:tplc="4009001B" w:tentative="1">
+      <w:start w:val="1"/>
+      <w:numFmt w:val="lowerRoman"/>
+      <w:lvlText w:val="%3."/>
+      <w:lvlJc w:val="right"/>
+      <w:pPr>
+        <w:ind w:left="2313" w:hanging="180"/>
+      </w:pPr>
+    </w:lvl>
+    <w:lvl w:ilvl="3" w:tplc="4009000F" w:tentative="1">
+      <w:start w:val="1"/>
+      <w:numFmt w:val="decimal"/>
+      <w:lvlText w:val="%4."/>
+      <w:lvlJc w:val="left"/>
+      <w:pPr>
+        <w:ind w:left="3033" w:hanging="360"/>
+      </w:pPr>
+    </w:lvl>
+    <w:lvl w:ilvl="4" w:tplc="40090019" w:tentative="1">
+      <w:start w:val="1"/>
+      <w:numFmt w:val="lowerLetter"/>
+      <w:lvlText w:val="%5."/>
+      <w:lvlJc w:val="left"/>
+      <w:pPr>
+        <w:ind w:left="3753" w:hanging="360"/>
+      </w:pPr>
+    </w:lvl>
+    <w:lvl w:ilvl="5" w:tplc="4009001B" w:tentative="1">
+      <w:start w:val="1"/>
+      <w:numFmt w:val="lowerRoman"/>
+      <w:lvlText w:val="%6."/>
+      <w:lvlJc w:val="right"/>
+      <w:pPr>
+        <w:ind w:left="4473" w:hanging="180"/>
+      </w:pPr>
+    </w:lvl>
+    <w:lvl w:ilvl="6" w:tplc="4009000F" w:tentative="1">
+      <w:start w:val="1"/>
+      <w:numFmt w:val="decimal"/>
+      <w:lvlText w:val="%7."/>
+      <w:lvlJc w:val="left"/>
+      <w:pPr>
+        <w:ind w:left="5193" w:hanging="360"/>
+      </w:pPr>
+    </w:lvl>
+    <w:lvl w:ilvl="7" w:tplc="40090019" w:tentative="1">
+      <w:start w:val="1"/>
+      <w:numFmt w:val="lowerLetter"/>
+      <w:lvlText w:val="%8."/>
+      <w:lvlJc w:val="left"/>
+      <w:pPr>
+        <w:ind w:left="5913" w:hanging="360"/>
+      </w:pPr>
+    </w:lvl>
+    <w:lvl w:ilvl="8" w:tplc="4009001B" w:tentative="1">
+      <w:start w:val="1"/>
+      <w:numFmt w:val="lowerRoman"/>
+      <w:lvlText w:val="%9."/>
+      <w:lvlJc w:val="right"/>
+      <w:pPr>
+        <w:ind w:left="6633" w:hanging="180"/>
+      </w:pPr>
+    </w:lvl>
+  </w:abstractNum>
+  <w:abstractNum w:abstractNumId="2" w15:restartNumberingAfterBreak="0">
     <w:nsid w:val="7C3F5498"/>
     <w:multiLevelType w:val="hybridMultilevel"/>
     <w:tmpl w:val="6EC4CDF2"/>
@@ -572,10 +945,13 @@
     </w:lvl>
   </w:abstractNum>
   <w:num w:numId="1" w16cid:durableId="1310135617">
-    <w:abstractNumId w:val="1"/>
+    <w:abstractNumId w:val="2"/>
   </w:num>
   <w:num w:numId="2" w16cid:durableId="1384526054">
     <w:abstractNumId w:val="0"/>
+  </w:num>
+  <w:num w:numId="3" w16cid:durableId="1263033022">
+    <w:abstractNumId w:val="1"/>
   </w:num>
 </w:numbering>
 </file>

--- a/Angular.docx
+++ b/Angular.docx
@@ -526,7 +526,21 @@
           <w:sz w:val="24"/>
           <w:szCs w:val="24"/>
         </w:rPr>
-        <w:t xml:space="preserve">will compile our code in the server. It will </w:t>
+        <w:t xml:space="preserve">will compile our code </w:t>
+      </w:r>
+      <w:r>
+        <w:rPr>
+          <w:sz w:val="24"/>
+          <w:szCs w:val="24"/>
+        </w:rPr>
+        <w:t>on</w:t>
+      </w:r>
+      <w:r>
+        <w:rPr>
+          <w:sz w:val="24"/>
+          <w:szCs w:val="24"/>
+        </w:rPr>
+        <w:t xml:space="preserve"> the server. It will </w:t>
       </w:r>
       <w:r>
         <w:rPr>
@@ -582,6 +596,7 @@
       </w:pPr>
       <w:r>
         <w:rPr>
+          <w:noProof/>
           <w:sz w:val="24"/>
           <w:szCs w:val="24"/>
         </w:rPr>
